--- a/docx/2024_06_09_Gerenciamento de Filas em Sistemas Distribuídos com Java.docx
+++ b/docx/2024_06_09_Gerenciamento de Filas em Sistemas Distribuídos com Java.docx
@@ -259,87 +259,79 @@
     </w:p>
     <w:p>
       <w:pPr>
-        <w:pStyle w:val="JavaCode"/>
         <w:numPr>
           <w:ilvl w:val="0"/>
           <w:numId w:val="2"/>
         </w:numPr>
       </w:pPr>
       <w:r>
-        <w:rPr xml:space="preserve">
+        <w:rPr>
           <w:b/>
           <w:bCs/>
         </w:rPr>
         <w:t>Queue</w:t>
       </w:r>
       <w:r>
-        <w:rPr xml:space="preserve"/>
         <w:t xml:space="preserve">: A interface Queue representa uma fila comum, seguindo o modelo FIFO. Ela oferece métodos como </w:t>
       </w:r>
       <w:r>
-        <w:rPr xml:space="preserve">
+        <w:rPr>
           <w:i/>
           <w:iCs/>
         </w:rPr>
         <w:t>add</w:t>
       </w:r>
       <w:r>
-        <w:rPr xml:space="preserve"/>
         <w:t xml:space="preserve">, </w:t>
       </w:r>
       <w:r>
-        <w:rPr xml:space="preserve">
+        <w:rPr>
           <w:i/>
           <w:iCs/>
         </w:rPr>
         <w:t>remove</w:t>
       </w:r>
       <w:r>
-        <w:rPr xml:space="preserve"/>
         <w:t xml:space="preserve">, </w:t>
       </w:r>
       <w:r>
-        <w:rPr xml:space="preserve">
+        <w:rPr>
           <w:i/>
           <w:iCs/>
         </w:rPr>
         <w:t>peek</w:t>
       </w:r>
       <w:r>
-        <w:rPr xml:space="preserve"/>
         <w:t xml:space="preserve"> e </w:t>
       </w:r>
       <w:r>
-        <w:rPr xml:space="preserve">
+        <w:rPr>
           <w:i/>
           <w:iCs/>
         </w:rPr>
         <w:t>isEmpty</w:t>
       </w:r>
       <w:r>
-        <w:rPr xml:space="preserve"/>
         <w:t xml:space="preserve">. Você pode usar </w:t>
       </w:r>
       <w:r>
-        <w:rPr xml:space="preserve">
+        <w:rPr>
           <w:i/>
           <w:iCs/>
         </w:rPr>
         <w:t>LinkedList</w:t>
       </w:r>
       <w:r>
-        <w:rPr xml:space="preserve"/>
         <w:t xml:space="preserve"> ou </w:t>
       </w:r>
       <w:r>
-        <w:rPr xml:space="preserve">
+        <w:rPr>
           <w:i/>
           <w:iCs/>
         </w:rPr>
         <w:t>ArrayDeque</w:t>
       </w:r>
       <w:r>
-        <w:rPr xml:space="preserve"/>
         <w:t xml:space="preserve"> para criar uma fila em Java.</w:t>
       </w:r>
     </w:p>
@@ -377,11 +369,7 @@
       </w:r>
     </w:p>
     <w:p>
-      <w:pPr>
-        <w:pStyle w:val="JavaCode"/>
-      </w:pPr>
-      <w:r>
-        <w:rPr xml:space="preserve"/>
+      <w:r>
         <w:t>Abaixo está um exemplo simples de como criar e usar uma fila em Java, utilizando a implementação padrão da interface Queue:</w:t>
       </w:r>
     </w:p>
@@ -447,33 +435,27 @@
       </w:r>
     </w:p>
     <w:p>
-      <w:pPr>
-        <w:pStyle w:val="JavaCode"/>
-      </w:pPr>
-      <w:r>
-        <w:rPr xml:space="preserve"/>
+      <w:r>
         <w:t xml:space="preserve">Neste exemplo, uma fila é criada utilizando a implementação </w:t>
       </w:r>
       <w:r>
-        <w:rPr xml:space="preserve">
+        <w:rPr>
           <w:i/>
           <w:iCs/>
         </w:rPr>
         <w:t>LinkedList</w:t>
       </w:r>
       <w:r>
-        <w:rPr xml:space="preserve"/>
         <w:t xml:space="preserve"> da interface </w:t>
       </w:r>
       <w:r>
-        <w:rPr xml:space="preserve">
+        <w:rPr>
           <w:i/>
           <w:iCs/>
         </w:rPr>
         <w:t>Queue</w:t>
       </w:r>
       <w:r>
-        <w:rPr xml:space="preserve"/>
         <w:t>. Em seguida, alguns elementos são adicionados à fila usando o método add(). Depois, o método poll() é utilizado para acessar e remover o elemento da frente da fila, e o método peek() é usado para acessar o elemento da frente sem removê-lo. Por fim, os elementos restantes na fila são exibidos.</w:t>
       </w:r>
     </w:p>
@@ -587,54 +569,49 @@
     </w:p>
     <w:p>
       <w:pPr>
-        <w:pStyle w:val="JavaCode"/>
         <w:numPr>
           <w:ilvl w:val="0"/>
           <w:numId w:val="4"/>
         </w:numPr>
       </w:pPr>
       <w:r>
-        <w:rPr xml:space="preserve">
+        <w:rPr>
           <w:b/>
           <w:bCs/>
         </w:rPr>
         <w:t>Bloqueio (Locking)</w:t>
       </w:r>
       <w:r>
-        <w:rPr xml:space="preserve"/>
         <w:t xml:space="preserve">: Use bloqueios (locks) para controlar o acesso a recursos compartilhados, como a fila. Por exemplo, em Java, você pode usar </w:t>
       </w:r>
       <w:r>
-        <w:rPr xml:space="preserve">
+        <w:rPr>
           <w:i/>
           <w:iCs/>
         </w:rPr>
         <w:t>synchronized</w:t>
       </w:r>
       <w:r>
-        <w:rPr xml:space="preserve"/>
         <w:t xml:space="preserve"> ou </w:t>
       </w:r>
       <w:r>
-        <w:rPr xml:space="preserve">
+        <w:rPr>
           <w:i/>
           <w:iCs/>
         </w:rPr>
         <w:t>ReentrantLock</w:t>
       </w:r>
       <w:r>
-        <w:rPr xml:space="preserve"/>
         <w:t xml:space="preserve"> para proteger operações de enfileiramento e desenfileiramento. O </w:t>
       </w:r>
       <w:r>
-        <w:rPr xml:space="preserve">
+        <w:rPr>
           <w:i/>
           <w:iCs/>
         </w:rPr>
         <w:t>ReentrantLock</w:t>
       </w:r>
       <w:r>
-        <w:rPr xml:space="preserve"/>
         <w:t xml:space="preserve"> é uma classe em Java que implementa a interface Lock e fornece sincronização para métodos que acessam recursos compartilhados.</w:t>
       </w:r>
     </w:p>
@@ -2959,95 +2936,6 @@
     <w:uiPriority w:val="99"/>
     <w:rsid w:val="00333451"/>
   </w:style>
-  <w:style w:type="paragraph" w:customStyle="1" w:styleId="Code">
-    <w:name w:val="Code"/>
-    <w:pPr>
-      <w:keepNext w:val="0"/>
-      <w:keepLines/>
-      <w:spacing w:before="120" w:after="120"/>
-    </w:pPr>
-    <w:rPr>
-      <w:rFonts w:ascii="Courier New" w:hAnsi="Courier New"/>
-      <w:sz w:val="20"/>
-    </w:rPr>
-  </w:style>
-  <w:style w:type="paragraph" w:customStyle="1" w:styleId="CodeBlock">
-    <w:name w:val="Code Block"/>
-    <w:pPr>
-      <w:keepNext/>
-      <w:keepLines/>
-      <w:spacing w:before="240" w:after="240" w:line="240" w:lineRule="auto"/>
-      <w:ind w:left="400"/>
-    </w:pPr>
-    <w:rPr>
-      <w:rFonts w:ascii="Courier New" w:hAnsi="Courier New"/>
-      <w:sz w:val="18"/>
-    </w:rPr>
-  </w:style>
-  <w:style w:type="paragraph" w:customStyle="1" w:styleId="JavaCode">
-    <w:name w:val="Java Code"/>
-    <w:basedOn w:val="CodeBlock"/>
-    <w:rPr>
-      <w:rFonts w:ascii="Consolas" w:hAnsi="Consolas"/>
-      <w:color w:val="00008B"/>
-    </w:rPr>
-  </w:style>
-  <w:style w:type="paragraph" w:customStyle="1" w:styleId="XMLCode">
-    <w:name w:val="XML Code"/>
-    <w:basedOn w:val="CodeBlock"/>
-    <w:rPr>
-      <w:rFonts w:ascii="Courier New" w:hAnsi="Courier New"/>
-      <w:color w:val="8B4513"/>
-    </w:rPr>
-  </w:style>
-  <w:style w:type="paragraph" w:customStyle="1" w:styleId="DirectoryStructure">
-    <w:name w:val="Directory Structure"/>
-    <w:basedOn w:val="CodeBlock"/>
-    <w:rPr>
-      <w:rFonts w:ascii="Courier New" w:hAnsi="Courier New"/>
-      <w:color w:val="228B22"/>
-    </w:rPr>
-  </w:style>
-  <w:style w:type="paragraph" w:customStyle="1" w:styleId="TestCode">
-    <w:name w:val="Test Code"/>
-    <w:basedOn w:val="CodeBlock"/>
-    <w:rPr>
-      <w:rFonts w:ascii="Consolas" w:hAnsi="Consolas"/>
-      <w:color w:val="00008B"/>
-    </w:rPr>
-  </w:style>
-  <w:style w:type="paragraph" w:customStyle="1" w:styleId="MavenCode">
-    <w:name w:val="Maven Code"/>
-    <w:basedOn w:val="CodeBlock"/>
-    <w:rPr>
-      <w:rFonts w:ascii="Courier New" w:hAnsi="Courier New"/>
-      <w:color w:val="8B4513"/>
-    </w:rPr>
-  </w:style>
-  <w:style w:type="paragraph" w:customStyle="1" w:styleId="ShellCode">
-    <w:name w:val="Shell Code"/>
-    <w:basedOn w:val="CodeBlock"/>
-    <w:rPr>
-      <w:rFonts w:ascii="Consolas" w:hAnsi="Consolas"/>
-      <w:color w:val="000000"/>
-    </w:rPr>
-  </w:style>
-  <w:style w:type="paragraph" w:customStyle="1" w:styleId="JSONCode">
-    <w:name w:val="JSON Code"/>
-    <w:basedOn w:val="CodeBlock"/>
-    <w:rPr>
-      <w:rFonts w:ascii="Consolas" w:hAnsi="Consolas"/>
-      <w:color w:val="00008B"/>
-    </w:rPr>
-  </w:style>
-  <w:style w:type="paragraph" w:customStyle="1" w:styleId="GenericCode">
-    <w:name w:val="Generic Code"/>
-    <w:basedOn w:val="CodeBlock"/>
-    <w:rPr>
-      <w:rFonts w:ascii="Courier New" w:hAnsi="Courier New"/>
-      <w:color w:val="000000"/>
-    </w:rPr>
-  </w:style>
 </w:styles>
 </file>
 
